--- a/ProjektmappepyOS.docx
+++ b/ProjektmappepyOS.docx
@@ -10,207 +10,387 @@
         <w:rPr>
           <w:rFonts w:ascii="Latin Modern Sans" w:eastAsia="Latin Modern Sans" w:hAnsi="Latin Modern Sans" w:cs="Latin Modern Sans"/>
           <w:b/>
-          <w:sz w:val="56"/>
-        </w:rPr>
-      </w:pPr>
+          <w:sz w:val="210"/>
+          <w:szCs w:val="210"/>
+        </w:rPr>
+      </w:pPr>
+      <w:proofErr w:type="spellStart"/>
       <w:r>
         <w:rPr>
           <w:rFonts w:ascii="Latin Modern Sans" w:eastAsia="Latin Modern Sans" w:hAnsi="Latin Modern Sans" w:cs="Latin Modern Sans"/>
           <w:b/>
-          <w:sz w:val="56"/>
-        </w:rPr>
-        <w:t>Deckblatt der Projektmappe</w:t>
-      </w:r>
-    </w:p>
-    <w:p>
-      <w:pPr>
-        <w:spacing w:after="0" w:line="276" w:lineRule="auto"/>
-        <w:rPr>
-          <w:rFonts w:ascii="Latin Modern Sans" w:eastAsia="Latin Modern Sans" w:hAnsi="Latin Modern Sans" w:cs="Latin Modern Sans"/>
-          <w:sz w:val="24"/>
-        </w:rPr>
-      </w:pPr>
-    </w:p>
-    <w:p>
-      <w:pPr>
-        <w:spacing w:after="0" w:line="276" w:lineRule="auto"/>
-        <w:rPr>
-          <w:rFonts w:ascii="Latin Modern Sans" w:eastAsia="Latin Modern Sans" w:hAnsi="Latin Modern Sans" w:cs="Latin Modern Sans"/>
-          <w:sz w:val="24"/>
-        </w:rPr>
-      </w:pPr>
-      <w:r>
-        <w:rPr>
-          <w:rFonts w:ascii="Latin Modern Sans" w:eastAsia="Latin Modern Sans" w:hAnsi="Latin Modern Sans" w:cs="Latin Modern Sans"/>
-          <w:sz w:val="24"/>
-        </w:rPr>
-        <w:t>enthält Informationen zu:</w:t>
-      </w:r>
-    </w:p>
-    <w:p>
-      <w:pPr>
-        <w:numPr>
-          <w:ilvl w:val="0"/>
-          <w:numId w:val="1"/>
-        </w:numPr>
-        <w:spacing w:after="0" w:line="276" w:lineRule="auto"/>
-        <w:ind w:left="720" w:hanging="360"/>
-        <w:rPr>
-          <w:rFonts w:ascii="Latin Modern Sans" w:eastAsia="Latin Modern Sans" w:hAnsi="Latin Modern Sans" w:cs="Latin Modern Sans"/>
-          <w:sz w:val="24"/>
-        </w:rPr>
-      </w:pPr>
-      <w:r>
-        <w:rPr>
-          <w:rFonts w:ascii="Latin Modern Sans" w:eastAsia="Latin Modern Sans" w:hAnsi="Latin Modern Sans" w:cs="Latin Modern Sans"/>
-          <w:sz w:val="24"/>
-        </w:rPr>
-        <w:t>Name des Projekts</w:t>
-      </w:r>
-    </w:p>
-    <w:p>
-      <w:pPr>
-        <w:numPr>
-          <w:ilvl w:val="0"/>
-          <w:numId w:val="1"/>
-        </w:numPr>
-        <w:spacing w:after="0" w:line="276" w:lineRule="auto"/>
-        <w:ind w:left="720" w:hanging="360"/>
-        <w:rPr>
-          <w:rFonts w:ascii="Latin Modern Sans" w:eastAsia="Latin Modern Sans" w:hAnsi="Latin Modern Sans" w:cs="Latin Modern Sans"/>
-          <w:sz w:val="24"/>
-        </w:rPr>
-      </w:pPr>
-      <w:r>
-        <w:rPr>
-          <w:rFonts w:ascii="Latin Modern Sans" w:eastAsia="Latin Modern Sans" w:hAnsi="Latin Modern Sans" w:cs="Latin Modern Sans"/>
-          <w:sz w:val="24"/>
-        </w:rPr>
-        <w:t>Name der Entwickler</w:t>
-      </w:r>
-    </w:p>
-    <w:p>
-      <w:pPr>
-        <w:numPr>
-          <w:ilvl w:val="0"/>
-          <w:numId w:val="1"/>
-        </w:numPr>
-        <w:spacing w:after="0" w:line="276" w:lineRule="auto"/>
-        <w:ind w:left="720" w:hanging="360"/>
-        <w:rPr>
-          <w:rFonts w:ascii="Latin Modern Sans" w:eastAsia="Latin Modern Sans" w:hAnsi="Latin Modern Sans" w:cs="Latin Modern Sans"/>
-          <w:sz w:val="24"/>
-        </w:rPr>
-      </w:pPr>
-      <w:r>
-        <w:rPr>
-          <w:rFonts w:ascii="Latin Modern Sans" w:eastAsia="Latin Modern Sans" w:hAnsi="Latin Modern Sans" w:cs="Latin Modern Sans"/>
-          <w:sz w:val="24"/>
-        </w:rPr>
-        <w:t>Kürzel des Kurses</w:t>
-      </w:r>
-    </w:p>
-    <w:p>
-      <w:pPr>
-        <w:numPr>
-          <w:ilvl w:val="0"/>
-          <w:numId w:val="1"/>
-        </w:numPr>
-        <w:spacing w:after="0" w:line="276" w:lineRule="auto"/>
-        <w:ind w:left="720" w:hanging="360"/>
-        <w:rPr>
-          <w:rFonts w:ascii="Latin Modern Sans" w:eastAsia="Latin Modern Sans" w:hAnsi="Latin Modern Sans" w:cs="Latin Modern Sans"/>
-          <w:sz w:val="24"/>
-        </w:rPr>
-      </w:pPr>
-      <w:r>
-        <w:rPr>
-          <w:rFonts w:ascii="Latin Modern Sans" w:eastAsia="Latin Modern Sans" w:hAnsi="Latin Modern Sans" w:cs="Latin Modern Sans"/>
-          <w:sz w:val="24"/>
-        </w:rPr>
-        <w:t>Name der Schule</w:t>
-      </w:r>
-    </w:p>
-    <w:p>
-      <w:pPr>
-        <w:numPr>
-          <w:ilvl w:val="0"/>
-          <w:numId w:val="1"/>
-        </w:numPr>
-        <w:spacing w:after="0" w:line="276" w:lineRule="auto"/>
-        <w:ind w:left="720" w:hanging="360"/>
-        <w:rPr>
-          <w:rFonts w:ascii="Latin Modern Sans" w:eastAsia="Latin Modern Sans" w:hAnsi="Latin Modern Sans" w:cs="Latin Modern Sans"/>
-          <w:sz w:val="24"/>
-        </w:rPr>
-      </w:pPr>
-      <w:r>
-        <w:rPr>
-          <w:rFonts w:ascii="Latin Modern Sans" w:eastAsia="Latin Modern Sans" w:hAnsi="Latin Modern Sans" w:cs="Latin Modern Sans"/>
-          <w:sz w:val="24"/>
-        </w:rPr>
-        <w:t>Datum der Abgabe</w:t>
-      </w:r>
-    </w:p>
-    <w:p>
-      <w:pPr>
-        <w:spacing w:after="0" w:line="276" w:lineRule="auto"/>
-        <w:rPr>
-          <w:rFonts w:ascii="Latin Modern Sans" w:eastAsia="Latin Modern Sans" w:hAnsi="Latin Modern Sans" w:cs="Latin Modern Sans"/>
-          <w:sz w:val="24"/>
-        </w:rPr>
-      </w:pPr>
-    </w:p>
-    <w:p>
-      <w:pPr>
-        <w:spacing w:after="0" w:line="276" w:lineRule="auto"/>
-        <w:jc w:val="both"/>
-        <w:rPr>
-          <w:rFonts w:ascii="Latin Modern Sans" w:eastAsia="Latin Modern Sans" w:hAnsi="Latin Modern Sans" w:cs="Latin Modern Sans"/>
-          <w:sz w:val="24"/>
-        </w:rPr>
-      </w:pPr>
-      <w:r>
-        <w:rPr>
-          <w:rFonts w:ascii="Latin Modern Sans" w:eastAsia="Latin Modern Sans" w:hAnsi="Latin Modern Sans" w:cs="Latin Modern Sans"/>
-          <w:sz w:val="24"/>
-        </w:rPr>
-        <w:t>Hinweis: Sie formulieren selbstverständlich alle Kapitel im Fließtext. Des Weiteren dürfen Sie jederzeit Grafiken oder Quellcode in dieses Dokument einbauen. Die ästhetische Qualität Ihrer Projektmappe fließt ebenso wie die sprachliche Ausdrucksweise und K</w:t>
-      </w:r>
-      <w:r>
-        <w:rPr>
-          <w:rFonts w:ascii="Latin Modern Sans" w:eastAsia="Latin Modern Sans" w:hAnsi="Latin Modern Sans" w:cs="Latin Modern Sans"/>
-          <w:sz w:val="24"/>
-        </w:rPr>
-        <w:t>orrektheit in Ihre Bewertung mit ein.</w:t>
-      </w:r>
-    </w:p>
-    <w:p>
-      <w:pPr>
-        <w:spacing w:after="0" w:line="276" w:lineRule="auto"/>
-        <w:jc w:val="both"/>
-        <w:rPr>
-          <w:rFonts w:ascii="Latin Modern Sans" w:eastAsia="Latin Modern Sans" w:hAnsi="Latin Modern Sans" w:cs="Latin Modern Sans"/>
-          <w:sz w:val="24"/>
-        </w:rPr>
-      </w:pPr>
-      <w:r>
-        <w:rPr>
-          <w:rFonts w:ascii="Latin Modern Sans" w:eastAsia="Latin Modern Sans" w:hAnsi="Latin Modern Sans" w:cs="Latin Modern Sans"/>
-          <w:sz w:val="24"/>
-        </w:rPr>
-        <w:t>Inhaltlich werden in jedem Kapitel die Verständlichkeit, der Umfang und der Detailgrad Ihrer Ausführungen in die Bewertung einbezogen.</w:t>
-      </w:r>
-    </w:p>
-    <w:p>
-      <w:pPr>
-        <w:spacing w:after="0" w:line="276" w:lineRule="auto"/>
-        <w:jc w:val="both"/>
-        <w:rPr>
-          <w:rFonts w:ascii="Latin Modern Sans" w:eastAsia="Latin Modern Sans" w:hAnsi="Latin Modern Sans" w:cs="Latin Modern Sans"/>
-          <w:sz w:val="24"/>
-        </w:rPr>
-      </w:pPr>
+          <w:color w:val="2E74B5" w:themeColor="accent5" w:themeShade="BF"/>
+          <w:sz w:val="210"/>
+          <w:szCs w:val="210"/>
+        </w:rPr>
+        <w:t>py</w:t>
+      </w:r>
+      <w:r>
+        <w:rPr>
+          <w:rFonts w:ascii="Latin Modern Sans" w:eastAsia="Latin Modern Sans" w:hAnsi="Latin Modern Sans" w:cs="Latin Modern Sans"/>
+          <w:b/>
+          <w:color w:val="FFFF00"/>
+          <w:sz w:val="210"/>
+          <w:szCs w:val="210"/>
+        </w:rPr>
+        <w:t>OS</w:t>
+      </w:r>
+      <w:proofErr w:type="spellEnd"/>
+    </w:p>
+    <w:p>
+      <w:pPr>
+        <w:jc w:val="center"/>
+        <w:rPr>
+          <w:i/>
+          <w:sz w:val="32"/>
+          <w:szCs w:val="32"/>
+        </w:rPr>
+      </w:pPr>
+      <w:r>
+        <w:rPr>
+          <w:i/>
+          <w:sz w:val="32"/>
+          <w:szCs w:val="32"/>
+        </w:rPr>
+        <w:t>Ein interpretiertes Betriebssystem</w:t>
+      </w:r>
+      <w:r>
+        <w:rPr>
+          <w:i/>
+          <w:sz w:val="32"/>
+          <w:szCs w:val="32"/>
+        </w:rPr>
+        <w:t>,</w:t>
+      </w:r>
+      <w:r>
+        <w:rPr>
+          <w:i/>
+          <w:sz w:val="32"/>
+          <w:szCs w:val="32"/>
+        </w:rPr>
+        <w:t xml:space="preserve"> geschrieben in </w:t>
+      </w:r>
+      <w:proofErr w:type="spellStart"/>
+      <w:r>
+        <w:rPr>
+          <w:i/>
+          <w:sz w:val="32"/>
+          <w:szCs w:val="32"/>
+        </w:rPr>
+        <w:t>Pygame</w:t>
+      </w:r>
+      <w:proofErr w:type="spellEnd"/>
+    </w:p>
+    <w:p>
+      <w:pPr>
+        <w:spacing w:after="0" w:line="276" w:lineRule="auto"/>
+        <w:rPr>
+          <w:rFonts w:ascii="Latin Modern Sans" w:eastAsia="Latin Modern Sans" w:hAnsi="Latin Modern Sans" w:cs="Latin Modern Sans"/>
+          <w:sz w:val="24"/>
+        </w:rPr>
+      </w:pPr>
+    </w:p>
+    <w:p>
+      <w:pPr>
+        <w:spacing w:after="0" w:line="276" w:lineRule="auto"/>
+        <w:rPr>
+          <w:rFonts w:ascii="Latin Modern Sans" w:eastAsia="Latin Modern Sans" w:hAnsi="Latin Modern Sans" w:cs="Latin Modern Sans"/>
+          <w:sz w:val="24"/>
+        </w:rPr>
+      </w:pPr>
+    </w:p>
+    <w:p>
+      <w:pPr>
+        <w:spacing w:after="0" w:line="276" w:lineRule="auto"/>
+        <w:rPr>
+          <w:rFonts w:ascii="Latin Modern Sans" w:eastAsia="Latin Modern Sans" w:hAnsi="Latin Modern Sans" w:cs="Latin Modern Sans"/>
+          <w:sz w:val="24"/>
+        </w:rPr>
+      </w:pPr>
+    </w:p>
+    <w:p>
+      <w:pPr>
+        <w:spacing w:after="0" w:line="276" w:lineRule="auto"/>
+        <w:rPr>
+          <w:rFonts w:ascii="Latin Modern Sans" w:eastAsia="Latin Modern Sans" w:hAnsi="Latin Modern Sans" w:cs="Latin Modern Sans"/>
+          <w:sz w:val="24"/>
+        </w:rPr>
+      </w:pPr>
+    </w:p>
+    <w:p>
+      <w:pPr>
+        <w:spacing w:after="0" w:line="276" w:lineRule="auto"/>
+        <w:rPr>
+          <w:rFonts w:ascii="Latin Modern Sans" w:eastAsia="Latin Modern Sans" w:hAnsi="Latin Modern Sans" w:cs="Latin Modern Sans"/>
+          <w:sz w:val="24"/>
+        </w:rPr>
+      </w:pPr>
+    </w:p>
+    <w:p>
+      <w:pPr>
+        <w:spacing w:after="0" w:line="276" w:lineRule="auto"/>
+        <w:rPr>
+          <w:rFonts w:ascii="Latin Modern Sans" w:eastAsia="Latin Modern Sans" w:hAnsi="Latin Modern Sans" w:cs="Latin Modern Sans"/>
+          <w:sz w:val="24"/>
+        </w:rPr>
+      </w:pPr>
+    </w:p>
+    <w:p>
+      <w:pPr>
+        <w:spacing w:after="0" w:line="276" w:lineRule="auto"/>
+        <w:rPr>
+          <w:rFonts w:ascii="Latin Modern Sans" w:eastAsia="Latin Modern Sans" w:hAnsi="Latin Modern Sans" w:cs="Latin Modern Sans"/>
+          <w:sz w:val="24"/>
+        </w:rPr>
+      </w:pPr>
+    </w:p>
+    <w:p>
+      <w:pPr>
+        <w:spacing w:after="0" w:line="276" w:lineRule="auto"/>
+        <w:rPr>
+          <w:rFonts w:ascii="Latin Modern Sans" w:eastAsia="Latin Modern Sans" w:hAnsi="Latin Modern Sans" w:cs="Latin Modern Sans"/>
+          <w:sz w:val="24"/>
+        </w:rPr>
+      </w:pPr>
+    </w:p>
+    <w:p>
+      <w:pPr>
+        <w:spacing w:after="0" w:line="276" w:lineRule="auto"/>
+        <w:rPr>
+          <w:rFonts w:ascii="Latin Modern Sans" w:eastAsia="Latin Modern Sans" w:hAnsi="Latin Modern Sans" w:cs="Latin Modern Sans"/>
+          <w:sz w:val="24"/>
+        </w:rPr>
+      </w:pPr>
+    </w:p>
+    <w:p>
+      <w:pPr>
+        <w:spacing w:after="0" w:line="276" w:lineRule="auto"/>
+        <w:rPr>
+          <w:rFonts w:ascii="Latin Modern Sans" w:eastAsia="Latin Modern Sans" w:hAnsi="Latin Modern Sans" w:cs="Latin Modern Sans"/>
+          <w:sz w:val="24"/>
+        </w:rPr>
+      </w:pPr>
+    </w:p>
+    <w:p>
+      <w:pPr>
+        <w:spacing w:after="0" w:line="276" w:lineRule="auto"/>
+        <w:rPr>
+          <w:rFonts w:ascii="Latin Modern Sans" w:eastAsia="Latin Modern Sans" w:hAnsi="Latin Modern Sans" w:cs="Latin Modern Sans"/>
+          <w:sz w:val="24"/>
+        </w:rPr>
+      </w:pPr>
+    </w:p>
+    <w:p>
+      <w:pPr>
+        <w:spacing w:after="0" w:line="276" w:lineRule="auto"/>
+        <w:rPr>
+          <w:rFonts w:ascii="Latin Modern Sans" w:eastAsia="Latin Modern Sans" w:hAnsi="Latin Modern Sans" w:cs="Latin Modern Sans"/>
+          <w:sz w:val="24"/>
+        </w:rPr>
+      </w:pPr>
+    </w:p>
+    <w:p>
+      <w:pPr>
+        <w:spacing w:after="0" w:line="276" w:lineRule="auto"/>
+        <w:rPr>
+          <w:rFonts w:ascii="Latin Modern Sans" w:eastAsia="Latin Modern Sans" w:hAnsi="Latin Modern Sans" w:cs="Latin Modern Sans"/>
+          <w:sz w:val="24"/>
+        </w:rPr>
+      </w:pPr>
+    </w:p>
+    <w:p>
+      <w:pPr>
+        <w:spacing w:after="0" w:line="276" w:lineRule="auto"/>
+        <w:rPr>
+          <w:rFonts w:ascii="Latin Modern Sans" w:eastAsia="Latin Modern Sans" w:hAnsi="Latin Modern Sans" w:cs="Latin Modern Sans"/>
+          <w:sz w:val="24"/>
+        </w:rPr>
+      </w:pPr>
+    </w:p>
+    <w:p>
+      <w:pPr>
+        <w:spacing w:after="0" w:line="276" w:lineRule="auto"/>
+        <w:rPr>
+          <w:rFonts w:ascii="Latin Modern Sans" w:eastAsia="Latin Modern Sans" w:hAnsi="Latin Modern Sans" w:cs="Latin Modern Sans"/>
+          <w:sz w:val="24"/>
+        </w:rPr>
+      </w:pPr>
+    </w:p>
+    <w:p>
+      <w:pPr>
+        <w:spacing w:after="0" w:line="276" w:lineRule="auto"/>
+        <w:rPr>
+          <w:rFonts w:ascii="Latin Modern Sans" w:eastAsia="Latin Modern Sans" w:hAnsi="Latin Modern Sans" w:cs="Latin Modern Sans"/>
+          <w:sz w:val="24"/>
+        </w:rPr>
+      </w:pPr>
+    </w:p>
+    <w:p>
+      <w:pPr>
+        <w:spacing w:after="0" w:line="276" w:lineRule="auto"/>
+        <w:rPr>
+          <w:rFonts w:ascii="Latin Modern Sans" w:eastAsia="Latin Modern Sans" w:hAnsi="Latin Modern Sans" w:cs="Latin Modern Sans"/>
+          <w:sz w:val="24"/>
+        </w:rPr>
+      </w:pPr>
+    </w:p>
+    <w:p>
+      <w:pPr>
+        <w:spacing w:after="0" w:line="276" w:lineRule="auto"/>
+        <w:rPr>
+          <w:rFonts w:ascii="Latin Modern Sans" w:eastAsia="Latin Modern Sans" w:hAnsi="Latin Modern Sans" w:cs="Latin Modern Sans"/>
+          <w:sz w:val="24"/>
+        </w:rPr>
+      </w:pPr>
+    </w:p>
+    <w:p>
+      <w:pPr>
+        <w:spacing w:after="0" w:line="276" w:lineRule="auto"/>
+        <w:rPr>
+          <w:rFonts w:ascii="Latin Modern Sans" w:eastAsia="Latin Modern Sans" w:hAnsi="Latin Modern Sans" w:cs="Latin Modern Sans"/>
+          <w:sz w:val="24"/>
+        </w:rPr>
+      </w:pPr>
+    </w:p>
+    <w:p>
+      <w:pPr>
+        <w:spacing w:after="0" w:line="276" w:lineRule="auto"/>
+        <w:rPr>
+          <w:rFonts w:ascii="Latin Modern Sans" w:eastAsia="Latin Modern Sans" w:hAnsi="Latin Modern Sans" w:cs="Latin Modern Sans"/>
+          <w:sz w:val="24"/>
+        </w:rPr>
+      </w:pPr>
+    </w:p>
+    <w:p>
+      <w:pPr>
+        <w:spacing w:after="0" w:line="276" w:lineRule="auto"/>
+        <w:rPr>
+          <w:rFonts w:ascii="Latin Modern Sans" w:eastAsia="Latin Modern Sans" w:hAnsi="Latin Modern Sans" w:cs="Latin Modern Sans"/>
+          <w:sz w:val="24"/>
+        </w:rPr>
+      </w:pPr>
+    </w:p>
+    <w:p>
+      <w:pPr>
+        <w:spacing w:after="0" w:line="276" w:lineRule="auto"/>
+        <w:rPr>
+          <w:rFonts w:ascii="Latin Modern Sans" w:eastAsia="Latin Modern Sans" w:hAnsi="Latin Modern Sans" w:cs="Latin Modern Sans"/>
+          <w:sz w:val="24"/>
+        </w:rPr>
+      </w:pPr>
+    </w:p>
+    <w:p>
+      <w:pPr>
+        <w:spacing w:after="0" w:line="276" w:lineRule="auto"/>
+        <w:rPr>
+          <w:rFonts w:ascii="Latin Modern Sans" w:eastAsia="Latin Modern Sans" w:hAnsi="Latin Modern Sans" w:cs="Latin Modern Sans"/>
+          <w:sz w:val="24"/>
+        </w:rPr>
+      </w:pPr>
+    </w:p>
+    <w:p>
+      <w:pPr>
+        <w:spacing w:after="0" w:line="276" w:lineRule="auto"/>
+        <w:rPr>
+          <w:rFonts w:ascii="Latin Modern Sans" w:eastAsia="Latin Modern Sans" w:hAnsi="Latin Modern Sans" w:cs="Latin Modern Sans"/>
+          <w:sz w:val="24"/>
+        </w:rPr>
+      </w:pPr>
+    </w:p>
+    <w:p>
+      <w:pPr>
+        <w:spacing w:after="0" w:line="276" w:lineRule="auto"/>
+        <w:rPr>
+          <w:rFonts w:ascii="Latin Modern Sans" w:eastAsia="Latin Modern Sans" w:hAnsi="Latin Modern Sans" w:cs="Latin Modern Sans"/>
+          <w:sz w:val="24"/>
+        </w:rPr>
+      </w:pPr>
+    </w:p>
+    <w:p>
+      <w:pPr>
+        <w:spacing w:after="0" w:line="276" w:lineRule="auto"/>
+        <w:rPr>
+          <w:rFonts w:ascii="Latin Modern Sans" w:eastAsia="Latin Modern Sans" w:hAnsi="Latin Modern Sans" w:cs="Latin Modern Sans"/>
+          <w:sz w:val="24"/>
+        </w:rPr>
+      </w:pPr>
+    </w:p>
+    <w:p>
+      <w:pPr>
+        <w:spacing w:after="0" w:line="276" w:lineRule="auto"/>
+        <w:rPr>
+          <w:rFonts w:ascii="Latin Modern Sans" w:eastAsia="Latin Modern Sans" w:hAnsi="Latin Modern Sans" w:cs="Latin Modern Sans"/>
+          <w:sz w:val="24"/>
+        </w:rPr>
+      </w:pPr>
+    </w:p>
+    <w:p>
+      <w:pPr>
+        <w:spacing w:after="0" w:line="276" w:lineRule="auto"/>
+        <w:jc w:val="center"/>
+        <w:rPr>
+          <w:rFonts w:ascii="Latin Modern Sans" w:eastAsia="Latin Modern Sans" w:hAnsi="Latin Modern Sans" w:cs="Latin Modern Sans"/>
+          <w:sz w:val="24"/>
+        </w:rPr>
+      </w:pPr>
+      <w:r>
+        <w:rPr>
+          <w:rFonts w:ascii="Latin Modern Sans" w:eastAsia="Latin Modern Sans" w:hAnsi="Latin Modern Sans" w:cs="Latin Modern Sans"/>
+          <w:sz w:val="24"/>
+        </w:rPr>
+        <w:t>Von Niklas M. Bugenhagen</w:t>
+      </w:r>
+    </w:p>
+    <w:p>
+      <w:pPr>
+        <w:spacing w:after="0" w:line="276" w:lineRule="auto"/>
+        <w:jc w:val="center"/>
+        <w:rPr>
+          <w:rFonts w:ascii="Latin Modern Sans" w:eastAsia="Latin Modern Sans" w:hAnsi="Latin Modern Sans" w:cs="Latin Modern Sans"/>
+          <w:sz w:val="24"/>
+        </w:rPr>
+      </w:pPr>
+      <w:r>
+        <w:rPr>
+          <w:rFonts w:ascii="Latin Modern Sans" w:eastAsia="Latin Modern Sans" w:hAnsi="Latin Modern Sans" w:cs="Latin Modern Sans"/>
+          <w:sz w:val="24"/>
+        </w:rPr>
+        <w:t>Gymnasium Alfeld</w:t>
+      </w:r>
+    </w:p>
+    <w:p>
+      <w:pPr>
+        <w:spacing w:after="0" w:line="276" w:lineRule="auto"/>
+        <w:jc w:val="center"/>
+        <w:rPr>
+          <w:rFonts w:ascii="Latin Modern Sans" w:eastAsia="Latin Modern Sans" w:hAnsi="Latin Modern Sans" w:cs="Latin Modern Sans"/>
+          <w:sz w:val="24"/>
+        </w:rPr>
+      </w:pPr>
+      <w:r>
+        <w:rPr>
+          <w:rFonts w:ascii="Latin Modern Sans" w:eastAsia="Latin Modern Sans" w:hAnsi="Latin Modern Sans" w:cs="Latin Modern Sans"/>
+          <w:sz w:val="24"/>
+        </w:rPr>
+        <w:t>Kurs IF2</w:t>
+      </w:r>
+    </w:p>
+    <w:p>
+      <w:pPr>
+        <w:spacing w:after="0" w:line="276" w:lineRule="auto"/>
+        <w:jc w:val="center"/>
+        <w:rPr>
+          <w:rFonts w:ascii="Latin Modern Sans" w:eastAsia="Latin Modern Sans" w:hAnsi="Latin Modern Sans" w:cs="Latin Modern Sans"/>
+          <w:sz w:val="24"/>
+        </w:rPr>
+      </w:pPr>
+      <w:r>
+        <w:rPr>
+          <w:rFonts w:ascii="Latin Modern Sans" w:eastAsia="Latin Modern Sans" w:hAnsi="Latin Modern Sans" w:cs="Latin Modern Sans"/>
+          <w:sz w:val="24"/>
+        </w:rPr>
+        <w:t>Abgegeben: 00:00:0000</w:t>
+      </w:r>
     </w:p>
     <w:p>
       <w:pPr>
@@ -364,14 +544,7 @@
           <w:rFonts w:ascii="Latin Modern Sans" w:eastAsia="Latin Modern Sans" w:hAnsi="Latin Modern Sans" w:cs="Latin Modern Sans"/>
           <w:sz w:val="24"/>
         </w:rPr>
-        <w:t>Ref</w:t>
-      </w:r>
-      <w:r>
-        <w:rPr>
-          <w:rFonts w:ascii="Latin Modern Sans" w:eastAsia="Latin Modern Sans" w:hAnsi="Latin Modern Sans" w:cs="Latin Modern Sans"/>
-          <w:sz w:val="24"/>
-        </w:rPr>
-        <w:t>lexion</w:t>
+        <w:t>Reflexion</w:t>
       </w:r>
       <w:r>
         <w:rPr>
@@ -812,14 +985,7 @@
           <w:rFonts w:ascii="Latin Modern Sans" w:eastAsia="Latin Modern Sans" w:hAnsi="Latin Modern Sans" w:cs="Latin Modern Sans"/>
           <w:sz w:val="24"/>
         </w:rPr>
-        <w:t>, mit mehreren Dateien arbeiten und vor allem an der Lesb</w:t>
-      </w:r>
-      <w:r>
-        <w:rPr>
-          <w:rFonts w:ascii="Latin Modern Sans" w:eastAsia="Latin Modern Sans" w:hAnsi="Latin Modern Sans" w:cs="Latin Modern Sans"/>
-          <w:sz w:val="24"/>
-        </w:rPr>
-        <w:t>arkeit meines Codes arbeiten.</w:t>
+        <w:t>, mit mehreren Dateien arbeiten und vor allem an der Lesbarkeit meines Codes arbeiten.</w:t>
       </w:r>
     </w:p>
     <w:p>
@@ -887,14 +1053,7 @@
           <w:rFonts w:ascii="Latin Modern Sans" w:eastAsia="Latin Modern Sans" w:hAnsi="Latin Modern Sans" w:cs="Latin Modern Sans"/>
           <w:sz w:val="24"/>
         </w:rPr>
-        <w:t xml:space="preserve"> vereinfacht. Sobald dieser Grundbaustein steht, werde ich an Einstellungen, Programmen und Spielen arbeiten u</w:t>
-      </w:r>
-      <w:r>
-        <w:rPr>
-          <w:rFonts w:ascii="Latin Modern Sans" w:eastAsia="Latin Modern Sans" w:hAnsi="Latin Modern Sans" w:cs="Latin Modern Sans"/>
-          <w:sz w:val="24"/>
-        </w:rPr>
-        <w:t xml:space="preserve">nd diese implementieren. Zuletzt werde ich den Code bereinigen, die Grafik designen und </w:t>
+        <w:t xml:space="preserve"> vereinfacht. Sobald dieser Grundbaustein steht, werde ich an Einstellungen, Programmen und Spielen arbeiten und diese implementieren. Zuletzt werde ich den Code bereinigen, die Grafik designen und </w:t>
       </w:r>
       <w:proofErr w:type="spellStart"/>
       <w:r>
@@ -1050,14 +1209,7 @@
           <w:rFonts w:ascii="Latin Modern Sans" w:eastAsia="Latin Modern Sans" w:hAnsi="Latin Modern Sans" w:cs="Latin Modern Sans"/>
           <w:sz w:val="24"/>
         </w:rPr>
-        <w:t>Bugte</w:t>
-      </w:r>
-      <w:r>
-        <w:rPr>
-          <w:rFonts w:ascii="Latin Modern Sans" w:eastAsia="Latin Modern Sans" w:hAnsi="Latin Modern Sans" w:cs="Latin Modern Sans"/>
-          <w:sz w:val="24"/>
-        </w:rPr>
-        <w:t>sts</w:t>
+        <w:t>Bugtests</w:t>
       </w:r>
       <w:proofErr w:type="spellEnd"/>
       <w:r>
@@ -1833,7 +1985,23 @@
           <w:rFonts w:ascii="Latin Modern Sans" w:eastAsia="Latin Modern Sans" w:hAnsi="Latin Modern Sans" w:cs="Latin Modern Sans"/>
           <w:sz w:val="24"/>
         </w:rPr>
-        <w:t xml:space="preserve"> diese beinhaltet. Das Schwierige hier </w:t>
+        <w:t xml:space="preserve"> diese beinhaltet. Das Schwierige hier war das </w:t>
+      </w:r>
+      <w:proofErr w:type="gramStart"/>
+      <w:r>
+        <w:rPr>
+          <w:rFonts w:ascii="Latin Modern Sans" w:eastAsia="Latin Modern Sans" w:hAnsi="Latin Modern Sans" w:cs="Latin Modern Sans"/>
+          <w:sz w:val="24"/>
+        </w:rPr>
+        <w:t>Entfernen</w:t>
+      </w:r>
+      <w:proofErr w:type="gramEnd"/>
+      <w:r>
+        <w:rPr>
+          <w:rFonts w:ascii="Latin Modern Sans" w:eastAsia="Latin Modern Sans" w:hAnsi="Latin Modern Sans" w:cs="Latin Modern Sans"/>
+          <w:sz w:val="24"/>
+        </w:rPr>
+        <w:t xml:space="preserve"> wenn </w:t>
       </w:r>
       <w:r>
         <w:rPr>
@@ -1841,23 +2009,7 @@
           <w:sz w:val="24"/>
         </w:rPr>
         <w:lastRenderedPageBreak/>
-        <w:t xml:space="preserve">war das </w:t>
-      </w:r>
-      <w:proofErr w:type="gramStart"/>
-      <w:r>
-        <w:rPr>
-          <w:rFonts w:ascii="Latin Modern Sans" w:eastAsia="Latin Modern Sans" w:hAnsi="Latin Modern Sans" w:cs="Latin Modern Sans"/>
-          <w:sz w:val="24"/>
-        </w:rPr>
-        <w:t>Entfernen</w:t>
-      </w:r>
-      <w:proofErr w:type="gramEnd"/>
-      <w:r>
-        <w:rPr>
-          <w:rFonts w:ascii="Latin Modern Sans" w:eastAsia="Latin Modern Sans" w:hAnsi="Latin Modern Sans" w:cs="Latin Modern Sans"/>
-          <w:sz w:val="24"/>
-        </w:rPr>
-        <w:t xml:space="preserve"> wenn einer der Screens geschlossen wird, und dann die folgenden </w:t>
+        <w:t xml:space="preserve">einer der Screens geschlossen wird, und dann die folgenden </w:t>
       </w:r>
       <w:proofErr w:type="spellStart"/>
       <w:r>
@@ -2266,8 +2418,45 @@
         </w:rPr>
         <w:t>. Zu diesem Zeitpunkt besteht das Projekt aus ca. 1800 Zeilen Python Code, sowie ca. 500 Zeilen Go Code.</w:t>
       </w:r>
-      <w:bookmarkStart w:id="0" w:name="_GoBack"/>
-      <w:bookmarkEnd w:id="0"/>
+      <w:r>
+        <w:rPr>
+          <w:rFonts w:ascii="Latin Modern Sans" w:eastAsia="Latin Modern Sans" w:hAnsi="Latin Modern Sans" w:cs="Latin Modern Sans"/>
+          <w:sz w:val="24"/>
+        </w:rPr>
+        <w:t xml:space="preserve"> Darauffolgend habe ich dem Editor Syntax </w:t>
+      </w:r>
+      <w:proofErr w:type="spellStart"/>
+      <w:r>
+        <w:rPr>
+          <w:rFonts w:ascii="Latin Modern Sans" w:eastAsia="Latin Modern Sans" w:hAnsi="Latin Modern Sans" w:cs="Latin Modern Sans"/>
+          <w:sz w:val="24"/>
+        </w:rPr>
+        <w:t>Highlighting</w:t>
+      </w:r>
+      <w:proofErr w:type="spellEnd"/>
+      <w:r>
+        <w:rPr>
+          <w:rFonts w:ascii="Latin Modern Sans" w:eastAsia="Latin Modern Sans" w:hAnsi="Latin Modern Sans" w:cs="Latin Modern Sans"/>
+          <w:sz w:val="24"/>
+        </w:rPr>
+        <w:t xml:space="preserve"> </w:t>
+      </w:r>
+      <w:proofErr w:type="spellStart"/>
+      <w:r>
+        <w:rPr>
+          <w:rFonts w:ascii="Latin Modern Sans" w:eastAsia="Latin Modern Sans" w:hAnsi="Latin Modern Sans" w:cs="Latin Modern Sans"/>
+          <w:sz w:val="24"/>
+        </w:rPr>
+        <w:t>hinzugefuegt</w:t>
+      </w:r>
+      <w:proofErr w:type="spellEnd"/>
+      <w:r>
+        <w:rPr>
+          <w:rFonts w:ascii="Latin Modern Sans" w:eastAsia="Latin Modern Sans" w:hAnsi="Latin Modern Sans" w:cs="Latin Modern Sans"/>
+          <w:sz w:val="24"/>
+        </w:rPr>
+        <w:t xml:space="preserve">. </w:t>
+      </w:r>
     </w:p>
     <w:p>
       <w:pPr>
@@ -2302,28 +2491,7 @@
           <w:rFonts w:ascii="Latin Modern Sans" w:eastAsia="Latin Modern Sans" w:hAnsi="Latin Modern Sans" w:cs="Latin Modern Sans"/>
           <w:sz w:val="24"/>
         </w:rPr>
-        <w:t>A</w:t>
-      </w:r>
-      <w:r>
-        <w:rPr>
-          <w:rFonts w:ascii="Latin Modern Sans" w:eastAsia="Latin Modern Sans" w:hAnsi="Latin Modern Sans" w:cs="Latin Modern Sans"/>
-          <w:sz w:val="24"/>
-        </w:rPr>
-        <w:t>bs</w:t>
-      </w:r>
-      <w:r>
-        <w:rPr>
-          <w:rFonts w:ascii="Latin Modern Sans" w:eastAsia="Latin Modern Sans" w:hAnsi="Latin Modern Sans" w:cs="Latin Modern Sans"/>
-          <w:sz w:val="24"/>
-        </w:rPr>
-        <w:t xml:space="preserve">chließend reflektieren Sie Ihre Projektarbeit. Was lief gut? Was hätte besser laufen können? Was waren Ihre größten Herausforderungen und wie sind Sie mit diesen umgegangen? Was haben Sie gelernt? Hatten Sie Freude an Ihrem Lernprozess? Gehen Sie auch auf </w:t>
-      </w:r>
-      <w:r>
-        <w:rPr>
-          <w:rFonts w:ascii="Latin Modern Sans" w:eastAsia="Latin Modern Sans" w:hAnsi="Latin Modern Sans" w:cs="Latin Modern Sans"/>
-          <w:sz w:val="24"/>
-        </w:rPr>
-        <w:t>Ihre eingangs formulierten Erwartungen ein.</w:t>
+        <w:t>Abschließend reflektieren Sie Ihre Projektarbeit. Was lief gut? Was hätte besser laufen können? Was waren Ihre größten Herausforderungen und wie sind Sie mit diesen umgegangen? Was haben Sie gelernt? Hatten Sie Freude an Ihrem Lernprozess? Gehen Sie auch auf Ihre eingangs formulierten Erwartungen ein.</w:t>
       </w:r>
     </w:p>
     <w:p>
@@ -2376,12 +2544,151 @@
     </w:p>
     <w:p>
       <w:pPr>
-        <w:spacing w:after="0" w:line="276" w:lineRule="auto"/>
-        <w:rPr>
-          <w:rFonts w:ascii="Latin Modern Sans" w:eastAsia="Latin Modern Sans" w:hAnsi="Latin Modern Sans" w:cs="Latin Modern Sans"/>
-          <w:sz w:val="24"/>
-        </w:rPr>
-      </w:pPr>
+        <w:spacing w:after="140" w:line="276" w:lineRule="auto"/>
+        <w:jc w:val="both"/>
+        <w:rPr>
+          <w:rFonts w:ascii="Latin Modern Sans" w:eastAsia="Latin Modern Sans" w:hAnsi="Latin Modern Sans" w:cs="Latin Modern Sans"/>
+          <w:sz w:val="24"/>
+        </w:rPr>
+      </w:pPr>
+      <w:proofErr w:type="spellStart"/>
+      <w:r>
+        <w:rPr>
+          <w:rFonts w:ascii="Latin Modern Sans" w:eastAsia="Latin Modern Sans" w:hAnsi="Latin Modern Sans" w:cs="Latin Modern Sans"/>
+          <w:sz w:val="24"/>
+        </w:rPr>
+        <w:t>Pygame</w:t>
+      </w:r>
+      <w:proofErr w:type="spellEnd"/>
+      <w:r>
+        <w:rPr>
+          <w:rFonts w:ascii="Latin Modern Sans" w:eastAsia="Latin Modern Sans" w:hAnsi="Latin Modern Sans" w:cs="Latin Modern Sans"/>
+          <w:sz w:val="24"/>
+        </w:rPr>
+        <w:t xml:space="preserve"> </w:t>
+      </w:r>
+      <w:proofErr w:type="spellStart"/>
+      <w:r>
+        <w:rPr>
+          <w:rFonts w:ascii="Latin Modern Sans" w:eastAsia="Latin Modern Sans" w:hAnsi="Latin Modern Sans" w:cs="Latin Modern Sans"/>
+          <w:sz w:val="24"/>
+        </w:rPr>
+        <w:t>Documentation</w:t>
+      </w:r>
+      <w:proofErr w:type="spellEnd"/>
+      <w:r>
+        <w:rPr>
+          <w:rFonts w:ascii="Latin Modern Sans" w:eastAsia="Latin Modern Sans" w:hAnsi="Latin Modern Sans" w:cs="Latin Modern Sans"/>
+          <w:sz w:val="24"/>
+        </w:rPr>
+        <w:t xml:space="preserve"> - </w:t>
+      </w:r>
+      <w:hyperlink r:id="rId5" w:history="1">
+        <w:r>
+          <w:rPr>
+            <w:rStyle w:val="Hyperlink"/>
+            <w:rFonts w:ascii="Latin Modern Sans" w:eastAsia="Latin Modern Sans" w:hAnsi="Latin Modern Sans" w:cs="Latin Modern Sans"/>
+            <w:sz w:val="24"/>
+          </w:rPr>
+          <w:t>https://www.pygame.org/docs/ref/pygame.html</w:t>
+        </w:r>
+      </w:hyperlink>
+    </w:p>
+    <w:p>
+      <w:pPr>
+        <w:spacing w:after="140" w:line="276" w:lineRule="auto"/>
+        <w:jc w:val="both"/>
+        <w:rPr>
+          <w:rFonts w:ascii="Latin Modern Sans" w:eastAsia="Latin Modern Sans" w:hAnsi="Latin Modern Sans" w:cs="Latin Modern Sans"/>
+          <w:sz w:val="24"/>
+        </w:rPr>
+      </w:pPr>
+      <w:r>
+        <w:rPr>
+          <w:rFonts w:ascii="Latin Modern Sans" w:eastAsia="Latin Modern Sans" w:hAnsi="Latin Modern Sans" w:cs="Latin Modern Sans"/>
+          <w:sz w:val="24"/>
+        </w:rPr>
+        <w:t xml:space="preserve">Stack Overflow – </w:t>
+      </w:r>
+      <w:hyperlink r:id="rId6" w:history="1">
+        <w:r>
+          <w:rPr>
+            <w:rStyle w:val="Hyperlink"/>
+            <w:rFonts w:ascii="Latin Modern Sans" w:eastAsia="Latin Modern Sans" w:hAnsi="Latin Modern Sans" w:cs="Latin Modern Sans"/>
+            <w:sz w:val="24"/>
+          </w:rPr>
+          <w:t>https://stackoverflow.com/</w:t>
+        </w:r>
+      </w:hyperlink>
+      <w:r>
+        <w:rPr>
+          <w:rFonts w:ascii="Latin Modern Sans" w:eastAsia="Latin Modern Sans" w:hAnsi="Latin Modern Sans" w:cs="Latin Modern Sans"/>
+          <w:sz w:val="24"/>
+        </w:rPr>
+        <w:t xml:space="preserve"> </w:t>
+      </w:r>
+    </w:p>
+    <w:p>
+      <w:pPr>
+        <w:spacing w:after="140" w:line="276" w:lineRule="auto"/>
+        <w:jc w:val="both"/>
+        <w:rPr>
+          <w:rFonts w:ascii="Latin Modern Sans" w:eastAsia="Latin Modern Sans" w:hAnsi="Latin Modern Sans" w:cs="Latin Modern Sans"/>
+          <w:sz w:val="24"/>
+        </w:rPr>
+      </w:pPr>
+      <w:proofErr w:type="spellStart"/>
+      <w:r>
+        <w:rPr>
+          <w:rFonts w:ascii="Latin Modern Sans" w:eastAsia="Latin Modern Sans" w:hAnsi="Latin Modern Sans" w:cs="Latin Modern Sans"/>
+          <w:sz w:val="24"/>
+        </w:rPr>
+        <w:t>render_text</w:t>
+      </w:r>
+      <w:proofErr w:type="spellEnd"/>
+      <w:r>
+        <w:rPr>
+          <w:rFonts w:ascii="Latin Modern Sans" w:eastAsia="Latin Modern Sans" w:hAnsi="Latin Modern Sans" w:cs="Latin Modern Sans"/>
+          <w:sz w:val="24"/>
+        </w:rPr>
+        <w:t xml:space="preserve">() Funktion in editor.py beinhaltet </w:t>
+      </w:r>
+      <w:proofErr w:type="spellStart"/>
+      <w:r>
+        <w:rPr>
+          <w:rFonts w:ascii="Latin Modern Sans" w:eastAsia="Latin Modern Sans" w:hAnsi="Latin Modern Sans" w:cs="Latin Modern Sans"/>
+          <w:sz w:val="24"/>
+        </w:rPr>
+        <w:t>abgeanderte</w:t>
+      </w:r>
+      <w:proofErr w:type="spellEnd"/>
+      <w:r>
+        <w:rPr>
+          <w:rFonts w:ascii="Latin Modern Sans" w:eastAsia="Latin Modern Sans" w:hAnsi="Latin Modern Sans" w:cs="Latin Modern Sans"/>
+          <w:sz w:val="24"/>
+        </w:rPr>
+        <w:t xml:space="preserve"> Zeilen von </w:t>
+      </w:r>
+      <w:proofErr w:type="spellStart"/>
+      <w:r>
+        <w:rPr>
+          <w:rFonts w:ascii="Latin Modern Sans" w:eastAsia="Latin Modern Sans" w:hAnsi="Latin Modern Sans" w:cs="Latin Modern Sans"/>
+          <w:sz w:val="24"/>
+        </w:rPr>
+        <w:t>ChatGPT</w:t>
+      </w:r>
+      <w:proofErr w:type="spellEnd"/>
+    </w:p>
+    <w:p>
+      <w:pPr>
+        <w:spacing w:after="0" w:line="276" w:lineRule="auto"/>
+        <w:rPr>
+          <w:rFonts w:ascii="Latin Modern Sans" w:eastAsia="Latin Modern Sans" w:hAnsi="Latin Modern Sans" w:cs="Latin Modern Sans"/>
+          <w:sz w:val="24"/>
+        </w:rPr>
+      </w:pPr>
+      <w:bookmarkStart w:id="0" w:name="_GoBack"/>
+      <w:bookmarkEnd w:id="0"/>
     </w:p>
     <w:sectPr>
       <w:pgSz w:w="11906" w:h="16838"/>
@@ -2850,6 +3157,28 @@
     <w:name w:val="Normal"/>
     <w:qFormat/>
   </w:style>
+  <w:style w:type="paragraph" w:styleId="berschrift2">
+    <w:name w:val="heading 2"/>
+    <w:basedOn w:val="Standard"/>
+    <w:next w:val="Standard"/>
+    <w:link w:val="berschrift2Zchn"/>
+    <w:uiPriority w:val="9"/>
+    <w:unhideWhenUsed/>
+    <w:qFormat/>
+    <w:rsid w:val="00DD5653"/>
+    <w:pPr>
+      <w:keepNext/>
+      <w:keepLines/>
+      <w:spacing w:before="40" w:after="0"/>
+      <w:outlineLvl w:val="1"/>
+    </w:pPr>
+    <w:rPr>
+      <w:rFonts w:asciiTheme="majorHAnsi" w:eastAsiaTheme="majorEastAsia" w:hAnsiTheme="majorHAnsi" w:cstheme="majorBidi"/>
+      <w:color w:val="2F5496" w:themeColor="accent1" w:themeShade="BF"/>
+      <w:sz w:val="26"/>
+      <w:szCs w:val="26"/>
+    </w:rPr>
+  </w:style>
   <w:style w:type="character" w:default="1" w:styleId="Absatz-Standardschriftart">
     <w:name w:val="Default Paragraph Font"/>
     <w:uiPriority w:val="1"/>
@@ -2876,6 +3205,42 @@
     <w:uiPriority w:val="99"/>
     <w:semiHidden/>
     <w:unhideWhenUsed/>
+  </w:style>
+  <w:style w:type="character" w:customStyle="1" w:styleId="berschrift2Zchn">
+    <w:name w:val="Überschrift 2 Zchn"/>
+    <w:basedOn w:val="Absatz-Standardschriftart"/>
+    <w:link w:val="berschrift2"/>
+    <w:uiPriority w:val="9"/>
+    <w:rsid w:val="00DD5653"/>
+    <w:rPr>
+      <w:rFonts w:asciiTheme="majorHAnsi" w:eastAsiaTheme="majorEastAsia" w:hAnsiTheme="majorHAnsi" w:cstheme="majorBidi"/>
+      <w:color w:val="2F5496" w:themeColor="accent1" w:themeShade="BF"/>
+      <w:sz w:val="26"/>
+      <w:szCs w:val="26"/>
+    </w:rPr>
+  </w:style>
+  <w:style w:type="character" w:styleId="Hyperlink">
+    <w:name w:val="Hyperlink"/>
+    <w:basedOn w:val="Absatz-Standardschriftart"/>
+    <w:uiPriority w:val="99"/>
+    <w:unhideWhenUsed/>
+    <w:rsid w:val="00DD5653"/>
+    <w:rPr>
+      <w:color w:val="0563C1" w:themeColor="hyperlink"/>
+      <w:u w:val="single"/>
+    </w:rPr>
+  </w:style>
+  <w:style w:type="character" w:styleId="NichtaufgelsteErwhnung">
+    <w:name w:val="Unresolved Mention"/>
+    <w:basedOn w:val="Absatz-Standardschriftart"/>
+    <w:uiPriority w:val="99"/>
+    <w:semiHidden/>
+    <w:unhideWhenUsed/>
+    <w:rsid w:val="00DD5653"/>
+    <w:rPr>
+      <w:color w:val="605E5C"/>
+      <w:shd w:val="clear" w:color="auto" w:fill="E1DFDD"/>
+    </w:rPr>
   </w:style>
 </w:styles>
 </file>
